--- a/52000511.docx
+++ b/52000511.docx
@@ -1942,8 +1942,6 @@
           </wp:inline>
         </w:drawing>
       </w:r>
-      <w:bookmarkStart w:id="0" w:name="_GoBack"/>
-      <w:bookmarkEnd w:id="0"/>
     </w:p>
     <w:p>
       <w:pPr>
@@ -1987,8 +1985,652 @@
           <w:rFonts w:ascii="Times New Roman" w:hAnsi="Times New Roman" w:cs="Times New Roman"/>
           <w:sz w:val="28"/>
           <w:szCs w:val="28"/>
-        </w:rPr>
-      </w:pPr>
+          <w:lang w:val="vi-VN"/>
+        </w:rPr>
+      </w:pPr>
+      <w:r>
+        <w:rPr>
+          <w:rFonts w:ascii="Times New Roman" w:hAnsi="Times New Roman" w:cs="Times New Roman"/>
+          <w:sz w:val="28"/>
+          <w:szCs w:val="28"/>
+          <w:lang w:val="vi-VN"/>
+        </w:rPr>
+        <w:t>Index:</w:t>
+      </w:r>
+    </w:p>
+    <w:p>
+      <w:pPr>
+        <w:pStyle w:val="ListParagraph"/>
+        <w:spacing w:line="360" w:lineRule="auto"/>
+        <w:rPr>
+          <w:rFonts w:ascii="Times New Roman" w:hAnsi="Times New Roman" w:cs="Times New Roman"/>
+          <w:sz w:val="28"/>
+          <w:szCs w:val="28"/>
+          <w:lang w:val="vi-VN"/>
+        </w:rPr>
+      </w:pPr>
+      <w:r>
+        <w:rPr>
+          <w:rFonts w:ascii="Times New Roman" w:hAnsi="Times New Roman" w:cs="Times New Roman"/>
+          <w:sz w:val="28"/>
+          <w:szCs w:val="28"/>
+          <w:lang w:val="vi-VN"/>
+        </w:rPr>
+        <w:lastRenderedPageBreak/>
+        <w:drawing>
+          <wp:inline distT="0" distB="0" distL="0" distR="0" wp14:anchorId="5E66264C" wp14:editId="676F7BA6">
+            <wp:extent cx="5943600" cy="3658235"/>
+            <wp:effectExtent l="0" t="0" r="0" b="0"/>
+            <wp:docPr id="9" name="Picture 9"/>
+            <wp:cNvGraphicFramePr>
+              <a:graphicFrameLocks xmlns:a="http://schemas.openxmlformats.org/drawingml/2006/main" noChangeAspect="1"/>
+            </wp:cNvGraphicFramePr>
+            <a:graphic xmlns:a="http://schemas.openxmlformats.org/drawingml/2006/main">
+              <a:graphicData uri="http://schemas.openxmlformats.org/drawingml/2006/picture">
+                <pic:pic xmlns:pic="http://schemas.openxmlformats.org/drawingml/2006/picture">
+                  <pic:nvPicPr>
+                    <pic:cNvPr id="1" name=""/>
+                    <pic:cNvPicPr/>
+                  </pic:nvPicPr>
+                  <pic:blipFill>
+                    <a:blip r:embed="rId14"/>
+                    <a:stretch>
+                      <a:fillRect/>
+                    </a:stretch>
+                  </pic:blipFill>
+                  <pic:spPr>
+                    <a:xfrm>
+                      <a:off x="0" y="0"/>
+                      <a:ext cx="5943600" cy="3658235"/>
+                    </a:xfrm>
+                    <a:prstGeom prst="rect">
+                      <a:avLst/>
+                    </a:prstGeom>
+                  </pic:spPr>
+                </pic:pic>
+              </a:graphicData>
+            </a:graphic>
+          </wp:inline>
+        </w:drawing>
+      </w:r>
+    </w:p>
+    <w:p>
+      <w:pPr>
+        <w:pStyle w:val="ListParagraph"/>
+        <w:spacing w:line="360" w:lineRule="auto"/>
+        <w:rPr>
+          <w:rFonts w:ascii="Times New Roman" w:hAnsi="Times New Roman" w:cs="Times New Roman"/>
+          <w:sz w:val="28"/>
+          <w:szCs w:val="28"/>
+          <w:lang w:val="vi-VN"/>
+        </w:rPr>
+      </w:pPr>
+    </w:p>
+    <w:p>
+      <w:pPr>
+        <w:pStyle w:val="ListParagraph"/>
+        <w:spacing w:line="360" w:lineRule="auto"/>
+        <w:rPr>
+          <w:rFonts w:ascii="Times New Roman" w:hAnsi="Times New Roman" w:cs="Times New Roman"/>
+          <w:sz w:val="28"/>
+          <w:szCs w:val="28"/>
+          <w:lang w:val="vi-VN"/>
+        </w:rPr>
+      </w:pPr>
+    </w:p>
+    <w:p>
+      <w:pPr>
+        <w:pStyle w:val="ListParagraph"/>
+        <w:spacing w:line="360" w:lineRule="auto"/>
+        <w:rPr>
+          <w:rFonts w:ascii="Times New Roman" w:hAnsi="Times New Roman" w:cs="Times New Roman"/>
+          <w:sz w:val="28"/>
+          <w:szCs w:val="28"/>
+          <w:lang w:val="vi-VN"/>
+        </w:rPr>
+      </w:pPr>
+    </w:p>
+    <w:p>
+      <w:pPr>
+        <w:pStyle w:val="ListParagraph"/>
+        <w:spacing w:line="360" w:lineRule="auto"/>
+        <w:rPr>
+          <w:rFonts w:ascii="Times New Roman" w:hAnsi="Times New Roman" w:cs="Times New Roman"/>
+          <w:sz w:val="28"/>
+          <w:szCs w:val="28"/>
+          <w:lang w:val="vi-VN"/>
+        </w:rPr>
+      </w:pPr>
+    </w:p>
+    <w:p>
+      <w:pPr>
+        <w:pStyle w:val="ListParagraph"/>
+        <w:spacing w:line="360" w:lineRule="auto"/>
+        <w:rPr>
+          <w:rFonts w:ascii="Times New Roman" w:hAnsi="Times New Roman" w:cs="Times New Roman"/>
+          <w:sz w:val="28"/>
+          <w:szCs w:val="28"/>
+          <w:lang w:val="vi-VN"/>
+        </w:rPr>
+      </w:pPr>
+    </w:p>
+    <w:p>
+      <w:pPr>
+        <w:pStyle w:val="ListParagraph"/>
+        <w:spacing w:line="360" w:lineRule="auto"/>
+        <w:rPr>
+          <w:rFonts w:ascii="Times New Roman" w:hAnsi="Times New Roman" w:cs="Times New Roman"/>
+          <w:sz w:val="28"/>
+          <w:szCs w:val="28"/>
+          <w:lang w:val="vi-VN"/>
+        </w:rPr>
+      </w:pPr>
+    </w:p>
+    <w:p>
+      <w:pPr>
+        <w:pStyle w:val="ListParagraph"/>
+        <w:spacing w:line="360" w:lineRule="auto"/>
+        <w:rPr>
+          <w:rFonts w:ascii="Times New Roman" w:hAnsi="Times New Roman" w:cs="Times New Roman"/>
+          <w:sz w:val="28"/>
+          <w:szCs w:val="28"/>
+          <w:lang w:val="vi-VN"/>
+        </w:rPr>
+      </w:pPr>
+    </w:p>
+    <w:p>
+      <w:pPr>
+        <w:pStyle w:val="ListParagraph"/>
+        <w:spacing w:line="360" w:lineRule="auto"/>
+        <w:rPr>
+          <w:rFonts w:ascii="Times New Roman" w:hAnsi="Times New Roman" w:cs="Times New Roman"/>
+          <w:sz w:val="28"/>
+          <w:szCs w:val="28"/>
+          <w:lang w:val="vi-VN"/>
+        </w:rPr>
+      </w:pPr>
+    </w:p>
+    <w:p>
+      <w:pPr>
+        <w:pStyle w:val="ListParagraph"/>
+        <w:spacing w:line="360" w:lineRule="auto"/>
+        <w:rPr>
+          <w:rFonts w:ascii="Times New Roman" w:hAnsi="Times New Roman" w:cs="Times New Roman"/>
+          <w:sz w:val="28"/>
+          <w:szCs w:val="28"/>
+          <w:lang w:val="vi-VN"/>
+        </w:rPr>
+      </w:pPr>
+    </w:p>
+    <w:p>
+      <w:pPr>
+        <w:pStyle w:val="ListParagraph"/>
+        <w:spacing w:line="360" w:lineRule="auto"/>
+        <w:rPr>
+          <w:rFonts w:ascii="Times New Roman" w:hAnsi="Times New Roman" w:cs="Times New Roman"/>
+          <w:sz w:val="28"/>
+          <w:szCs w:val="28"/>
+          <w:lang w:val="vi-VN"/>
+        </w:rPr>
+      </w:pPr>
+    </w:p>
+    <w:p>
+      <w:pPr>
+        <w:pStyle w:val="ListParagraph"/>
+        <w:spacing w:line="360" w:lineRule="auto"/>
+        <w:rPr>
+          <w:rFonts w:ascii="Times New Roman" w:hAnsi="Times New Roman" w:cs="Times New Roman"/>
+          <w:sz w:val="28"/>
+          <w:szCs w:val="28"/>
+          <w:lang w:val="vi-VN"/>
+        </w:rPr>
+      </w:pPr>
+    </w:p>
+    <w:p>
+      <w:pPr>
+        <w:pStyle w:val="ListParagraph"/>
+        <w:spacing w:line="360" w:lineRule="auto"/>
+        <w:rPr>
+          <w:rFonts w:ascii="Times New Roman" w:hAnsi="Times New Roman" w:cs="Times New Roman"/>
+          <w:sz w:val="28"/>
+          <w:szCs w:val="28"/>
+          <w:lang w:val="vi-VN"/>
+        </w:rPr>
+      </w:pPr>
+    </w:p>
+    <w:p>
+      <w:pPr>
+        <w:pStyle w:val="ListParagraph"/>
+        <w:spacing w:line="360" w:lineRule="auto"/>
+        <w:rPr>
+          <w:rFonts w:ascii="Times New Roman" w:hAnsi="Times New Roman" w:cs="Times New Roman"/>
+          <w:sz w:val="28"/>
+          <w:szCs w:val="28"/>
+          <w:lang w:val="vi-VN"/>
+        </w:rPr>
+      </w:pPr>
+    </w:p>
+    <w:p>
+      <w:pPr>
+        <w:pStyle w:val="ListParagraph"/>
+        <w:spacing w:line="360" w:lineRule="auto"/>
+        <w:rPr>
+          <w:rFonts w:ascii="Times New Roman" w:hAnsi="Times New Roman" w:cs="Times New Roman"/>
+          <w:sz w:val="28"/>
+          <w:szCs w:val="28"/>
+          <w:lang w:val="vi-VN"/>
+        </w:rPr>
+      </w:pPr>
+    </w:p>
+    <w:p>
+      <w:pPr>
+        <w:pStyle w:val="ListParagraph"/>
+        <w:spacing w:line="360" w:lineRule="auto"/>
+        <w:rPr>
+          <w:rFonts w:ascii="Times New Roman" w:hAnsi="Times New Roman" w:cs="Times New Roman"/>
+          <w:sz w:val="28"/>
+          <w:szCs w:val="28"/>
+          <w:lang w:val="vi-VN"/>
+        </w:rPr>
+      </w:pPr>
+    </w:p>
+    <w:p>
+      <w:pPr>
+        <w:pStyle w:val="ListParagraph"/>
+        <w:spacing w:line="360" w:lineRule="auto"/>
+        <w:rPr>
+          <w:rFonts w:ascii="Times New Roman" w:hAnsi="Times New Roman" w:cs="Times New Roman"/>
+          <w:sz w:val="28"/>
+          <w:szCs w:val="28"/>
+          <w:lang w:val="vi-VN"/>
+        </w:rPr>
+      </w:pPr>
+      <w:r>
+        <w:rPr>
+          <w:rFonts w:ascii="Times New Roman" w:hAnsi="Times New Roman" w:cs="Times New Roman"/>
+          <w:sz w:val="28"/>
+          <w:szCs w:val="28"/>
+          <w:lang w:val="vi-VN"/>
+        </w:rPr>
+        <w:t>Order trip bus</w:t>
+      </w:r>
+    </w:p>
+    <w:p>
+      <w:pPr>
+        <w:pStyle w:val="ListParagraph"/>
+        <w:spacing w:line="360" w:lineRule="auto"/>
+        <w:rPr>
+          <w:rFonts w:ascii="Times New Roman" w:hAnsi="Times New Roman" w:cs="Times New Roman"/>
+          <w:sz w:val="28"/>
+          <w:szCs w:val="28"/>
+          <w:lang w:val="vi-VN"/>
+        </w:rPr>
+      </w:pPr>
+      <w:r>
+        <w:rPr>
+          <w:rFonts w:ascii="Times New Roman" w:hAnsi="Times New Roman" w:cs="Times New Roman"/>
+          <w:sz w:val="28"/>
+          <w:szCs w:val="28"/>
+          <w:lang w:val="vi-VN"/>
+        </w:rPr>
+        <w:drawing>
+          <wp:inline distT="0" distB="0" distL="0" distR="0" wp14:anchorId="21A5D025" wp14:editId="2932A47F">
+            <wp:extent cx="5943600" cy="3728085"/>
+            <wp:effectExtent l="0" t="0" r="0" b="5715"/>
+            <wp:docPr id="10" name="Picture 10"/>
+            <wp:cNvGraphicFramePr>
+              <a:graphicFrameLocks xmlns:a="http://schemas.openxmlformats.org/drawingml/2006/main" noChangeAspect="1"/>
+            </wp:cNvGraphicFramePr>
+            <a:graphic xmlns:a="http://schemas.openxmlformats.org/drawingml/2006/main">
+              <a:graphicData uri="http://schemas.openxmlformats.org/drawingml/2006/picture">
+                <pic:pic xmlns:pic="http://schemas.openxmlformats.org/drawingml/2006/picture">
+                  <pic:nvPicPr>
+                    <pic:cNvPr id="1" name=""/>
+                    <pic:cNvPicPr/>
+                  </pic:nvPicPr>
+                  <pic:blipFill>
+                    <a:blip r:embed="rId15"/>
+                    <a:stretch>
+                      <a:fillRect/>
+                    </a:stretch>
+                  </pic:blipFill>
+                  <pic:spPr>
+                    <a:xfrm>
+                      <a:off x="0" y="0"/>
+                      <a:ext cx="5943600" cy="3728085"/>
+                    </a:xfrm>
+                    <a:prstGeom prst="rect">
+                      <a:avLst/>
+                    </a:prstGeom>
+                  </pic:spPr>
+                </pic:pic>
+              </a:graphicData>
+            </a:graphic>
+          </wp:inline>
+        </w:drawing>
+      </w:r>
+    </w:p>
+    <w:p>
+      <w:pPr>
+        <w:pStyle w:val="ListParagraph"/>
+        <w:spacing w:line="360" w:lineRule="auto"/>
+        <w:rPr>
+          <w:rFonts w:ascii="Times New Roman" w:hAnsi="Times New Roman" w:cs="Times New Roman"/>
+          <w:sz w:val="28"/>
+          <w:szCs w:val="28"/>
+          <w:lang w:val="vi-VN"/>
+        </w:rPr>
+      </w:pPr>
+    </w:p>
+    <w:p>
+      <w:pPr>
+        <w:pStyle w:val="ListParagraph"/>
+        <w:spacing w:line="360" w:lineRule="auto"/>
+        <w:rPr>
+          <w:rFonts w:ascii="Times New Roman" w:hAnsi="Times New Roman" w:cs="Times New Roman"/>
+          <w:sz w:val="28"/>
+          <w:szCs w:val="28"/>
+          <w:lang w:val="vi-VN"/>
+        </w:rPr>
+      </w:pPr>
+    </w:p>
+    <w:p>
+      <w:pPr>
+        <w:pStyle w:val="ListParagraph"/>
+        <w:spacing w:line="360" w:lineRule="auto"/>
+        <w:rPr>
+          <w:rFonts w:ascii="Times New Roman" w:hAnsi="Times New Roman" w:cs="Times New Roman"/>
+          <w:sz w:val="28"/>
+          <w:szCs w:val="28"/>
+          <w:lang w:val="vi-VN"/>
+        </w:rPr>
+      </w:pPr>
+    </w:p>
+    <w:p>
+      <w:pPr>
+        <w:pStyle w:val="ListParagraph"/>
+        <w:spacing w:line="360" w:lineRule="auto"/>
+        <w:rPr>
+          <w:rFonts w:ascii="Times New Roman" w:hAnsi="Times New Roman" w:cs="Times New Roman"/>
+          <w:sz w:val="28"/>
+          <w:szCs w:val="28"/>
+          <w:lang w:val="vi-VN"/>
+        </w:rPr>
+      </w:pPr>
+    </w:p>
+    <w:p>
+      <w:pPr>
+        <w:pStyle w:val="ListParagraph"/>
+        <w:spacing w:line="360" w:lineRule="auto"/>
+        <w:rPr>
+          <w:rFonts w:ascii="Times New Roman" w:hAnsi="Times New Roman" w:cs="Times New Roman"/>
+          <w:sz w:val="28"/>
+          <w:szCs w:val="28"/>
+          <w:lang w:val="vi-VN"/>
+        </w:rPr>
+      </w:pPr>
+    </w:p>
+    <w:p>
+      <w:pPr>
+        <w:pStyle w:val="ListParagraph"/>
+        <w:spacing w:line="360" w:lineRule="auto"/>
+        <w:rPr>
+          <w:rFonts w:ascii="Times New Roman" w:hAnsi="Times New Roman" w:cs="Times New Roman"/>
+          <w:sz w:val="28"/>
+          <w:szCs w:val="28"/>
+          <w:lang w:val="vi-VN"/>
+        </w:rPr>
+      </w:pPr>
+    </w:p>
+    <w:p>
+      <w:pPr>
+        <w:pStyle w:val="ListParagraph"/>
+        <w:spacing w:line="360" w:lineRule="auto"/>
+        <w:rPr>
+          <w:rFonts w:ascii="Times New Roman" w:hAnsi="Times New Roman" w:cs="Times New Roman"/>
+          <w:sz w:val="28"/>
+          <w:szCs w:val="28"/>
+          <w:lang w:val="vi-VN"/>
+        </w:rPr>
+      </w:pPr>
+    </w:p>
+    <w:p>
+      <w:pPr>
+        <w:pStyle w:val="ListParagraph"/>
+        <w:spacing w:line="360" w:lineRule="auto"/>
+        <w:rPr>
+          <w:rFonts w:ascii="Times New Roman" w:hAnsi="Times New Roman" w:cs="Times New Roman"/>
+          <w:sz w:val="28"/>
+          <w:szCs w:val="28"/>
+          <w:lang w:val="vi-VN"/>
+        </w:rPr>
+      </w:pPr>
+    </w:p>
+    <w:p>
+      <w:pPr>
+        <w:pStyle w:val="ListParagraph"/>
+        <w:spacing w:line="360" w:lineRule="auto"/>
+        <w:rPr>
+          <w:rFonts w:ascii="Times New Roman" w:hAnsi="Times New Roman" w:cs="Times New Roman"/>
+          <w:sz w:val="28"/>
+          <w:szCs w:val="28"/>
+          <w:lang w:val="vi-VN"/>
+        </w:rPr>
+      </w:pPr>
+    </w:p>
+    <w:p>
+      <w:pPr>
+        <w:pStyle w:val="ListParagraph"/>
+        <w:spacing w:line="360" w:lineRule="auto"/>
+        <w:rPr>
+          <w:rFonts w:ascii="Times New Roman" w:hAnsi="Times New Roman" w:cs="Times New Roman"/>
+          <w:sz w:val="28"/>
+          <w:szCs w:val="28"/>
+          <w:lang w:val="vi-VN"/>
+        </w:rPr>
+      </w:pPr>
+    </w:p>
+    <w:p>
+      <w:pPr>
+        <w:pStyle w:val="ListParagraph"/>
+        <w:spacing w:line="360" w:lineRule="auto"/>
+        <w:rPr>
+          <w:rFonts w:ascii="Times New Roman" w:hAnsi="Times New Roman" w:cs="Times New Roman"/>
+          <w:sz w:val="28"/>
+          <w:szCs w:val="28"/>
+          <w:lang w:val="vi-VN"/>
+        </w:rPr>
+      </w:pPr>
+    </w:p>
+    <w:p>
+      <w:pPr>
+        <w:pStyle w:val="ListParagraph"/>
+        <w:spacing w:line="360" w:lineRule="auto"/>
+        <w:rPr>
+          <w:rFonts w:ascii="Times New Roman" w:hAnsi="Times New Roman" w:cs="Times New Roman"/>
+          <w:sz w:val="28"/>
+          <w:szCs w:val="28"/>
+          <w:lang w:val="vi-VN"/>
+        </w:rPr>
+      </w:pPr>
+    </w:p>
+    <w:p>
+      <w:pPr>
+        <w:pStyle w:val="ListParagraph"/>
+        <w:spacing w:line="360" w:lineRule="auto"/>
+        <w:rPr>
+          <w:rFonts w:ascii="Times New Roman" w:hAnsi="Times New Roman" w:cs="Times New Roman"/>
+          <w:sz w:val="28"/>
+          <w:szCs w:val="28"/>
+          <w:lang w:val="vi-VN"/>
+        </w:rPr>
+      </w:pPr>
+      <w:r>
+        <w:rPr>
+          <w:rFonts w:ascii="Times New Roman" w:hAnsi="Times New Roman" w:cs="Times New Roman"/>
+          <w:sz w:val="28"/>
+          <w:szCs w:val="28"/>
+          <w:lang w:val="vi-VN"/>
+        </w:rPr>
+        <w:lastRenderedPageBreak/>
+        <w:t>Order subway</w:t>
+      </w:r>
+    </w:p>
+    <w:p>
+      <w:pPr>
+        <w:pStyle w:val="ListParagraph"/>
+        <w:spacing w:line="360" w:lineRule="auto"/>
+        <w:rPr>
+          <w:rFonts w:ascii="Times New Roman" w:hAnsi="Times New Roman" w:cs="Times New Roman"/>
+          <w:sz w:val="28"/>
+          <w:szCs w:val="28"/>
+          <w:lang w:val="vi-VN"/>
+        </w:rPr>
+      </w:pPr>
+      <w:r>
+        <w:rPr>
+          <w:rFonts w:ascii="Times New Roman" w:hAnsi="Times New Roman" w:cs="Times New Roman"/>
+          <w:sz w:val="28"/>
+          <w:szCs w:val="28"/>
+          <w:lang w:val="vi-VN"/>
+        </w:rPr>
+        <w:drawing>
+          <wp:inline distT="0" distB="0" distL="0" distR="0" wp14:anchorId="473D42BC" wp14:editId="0A4E03F6">
+            <wp:extent cx="5943600" cy="3717290"/>
+            <wp:effectExtent l="0" t="0" r="0" b="0"/>
+            <wp:docPr id="11" name="Picture 11"/>
+            <wp:cNvGraphicFramePr>
+              <a:graphicFrameLocks xmlns:a="http://schemas.openxmlformats.org/drawingml/2006/main" noChangeAspect="1"/>
+            </wp:cNvGraphicFramePr>
+            <a:graphic xmlns:a="http://schemas.openxmlformats.org/drawingml/2006/main">
+              <a:graphicData uri="http://schemas.openxmlformats.org/drawingml/2006/picture">
+                <pic:pic xmlns:pic="http://schemas.openxmlformats.org/drawingml/2006/picture">
+                  <pic:nvPicPr>
+                    <pic:cNvPr id="1" name=""/>
+                    <pic:cNvPicPr/>
+                  </pic:nvPicPr>
+                  <pic:blipFill>
+                    <a:blip r:embed="rId16"/>
+                    <a:stretch>
+                      <a:fillRect/>
+                    </a:stretch>
+                  </pic:blipFill>
+                  <pic:spPr>
+                    <a:xfrm>
+                      <a:off x="0" y="0"/>
+                      <a:ext cx="5943600" cy="3717290"/>
+                    </a:xfrm>
+                    <a:prstGeom prst="rect">
+                      <a:avLst/>
+                    </a:prstGeom>
+                  </pic:spPr>
+                </pic:pic>
+              </a:graphicData>
+            </a:graphic>
+          </wp:inline>
+        </w:drawing>
+      </w:r>
+    </w:p>
+    <w:p>
+      <w:pPr>
+        <w:pStyle w:val="ListParagraph"/>
+        <w:spacing w:line="360" w:lineRule="auto"/>
+        <w:rPr>
+          <w:rFonts w:ascii="Times New Roman" w:hAnsi="Times New Roman" w:cs="Times New Roman"/>
+          <w:sz w:val="28"/>
+          <w:szCs w:val="28"/>
+          <w:lang w:val="vi-VN"/>
+        </w:rPr>
+      </w:pPr>
+    </w:p>
+    <w:p>
+      <w:pPr>
+        <w:pStyle w:val="ListParagraph"/>
+        <w:spacing w:line="360" w:lineRule="auto"/>
+        <w:rPr>
+          <w:rFonts w:ascii="Times New Roman" w:hAnsi="Times New Roman" w:cs="Times New Roman"/>
+          <w:sz w:val="28"/>
+          <w:szCs w:val="28"/>
+          <w:lang w:val="vi-VN"/>
+        </w:rPr>
+      </w:pPr>
+    </w:p>
+    <w:p>
+      <w:pPr>
+        <w:pStyle w:val="ListParagraph"/>
+        <w:spacing w:line="360" w:lineRule="auto"/>
+        <w:rPr>
+          <w:rFonts w:ascii="Times New Roman" w:hAnsi="Times New Roman" w:cs="Times New Roman"/>
+          <w:sz w:val="28"/>
+          <w:szCs w:val="28"/>
+          <w:lang w:val="vi-VN"/>
+        </w:rPr>
+      </w:pPr>
+      <w:r>
+        <w:rPr>
+          <w:rFonts w:ascii="Times New Roman" w:hAnsi="Times New Roman" w:cs="Times New Roman"/>
+          <w:sz w:val="28"/>
+          <w:szCs w:val="28"/>
+          <w:lang w:val="vi-VN"/>
+        </w:rPr>
+        <w:t>Payment:</w:t>
+      </w:r>
+    </w:p>
+    <w:p>
+      <w:pPr>
+        <w:pStyle w:val="ListParagraph"/>
+        <w:spacing w:line="360" w:lineRule="auto"/>
+        <w:rPr>
+          <w:rFonts w:ascii="Times New Roman" w:hAnsi="Times New Roman" w:cs="Times New Roman"/>
+          <w:sz w:val="28"/>
+          <w:szCs w:val="28"/>
+          <w:lang w:val="vi-VN"/>
+        </w:rPr>
+      </w:pPr>
+      <w:r>
+        <w:rPr>
+          <w:rFonts w:ascii="Times New Roman" w:hAnsi="Times New Roman" w:cs="Times New Roman"/>
+          <w:sz w:val="28"/>
+          <w:szCs w:val="28"/>
+          <w:lang w:val="vi-VN"/>
+        </w:rPr>
+        <w:lastRenderedPageBreak/>
+        <w:drawing>
+          <wp:inline distT="0" distB="0" distL="0" distR="0" wp14:anchorId="620F2CA9" wp14:editId="05658A66">
+            <wp:extent cx="5943600" cy="3735705"/>
+            <wp:effectExtent l="0" t="0" r="0" b="0"/>
+            <wp:docPr id="12" name="Picture 12"/>
+            <wp:cNvGraphicFramePr>
+              <a:graphicFrameLocks xmlns:a="http://schemas.openxmlformats.org/drawingml/2006/main" noChangeAspect="1"/>
+            </wp:cNvGraphicFramePr>
+            <a:graphic xmlns:a="http://schemas.openxmlformats.org/drawingml/2006/main">
+              <a:graphicData uri="http://schemas.openxmlformats.org/drawingml/2006/picture">
+                <pic:pic xmlns:pic="http://schemas.openxmlformats.org/drawingml/2006/picture">
+                  <pic:nvPicPr>
+                    <pic:cNvPr id="1" name=""/>
+                    <pic:cNvPicPr/>
+                  </pic:nvPicPr>
+                  <pic:blipFill>
+                    <a:blip r:embed="rId17"/>
+                    <a:stretch>
+                      <a:fillRect/>
+                    </a:stretch>
+                  </pic:blipFill>
+                  <pic:spPr>
+                    <a:xfrm>
+                      <a:off x="0" y="0"/>
+                      <a:ext cx="5943600" cy="3735705"/>
+                    </a:xfrm>
+                    <a:prstGeom prst="rect">
+                      <a:avLst/>
+                    </a:prstGeom>
+                  </pic:spPr>
+                </pic:pic>
+              </a:graphicData>
+            </a:graphic>
+          </wp:inline>
+        </w:drawing>
+      </w:r>
     </w:p>
     <w:p>
       <w:pPr>
@@ -2016,23 +2658,629 @@
     <w:p>
       <w:pPr>
         <w:pStyle w:val="ListParagraph"/>
-        <w:rPr>
-          <w:rFonts w:ascii="Times New Roman" w:hAnsi="Times New Roman" w:cs="Times New Roman"/>
-          <w:sz w:val="28"/>
-          <w:szCs w:val="28"/>
-        </w:rPr>
-      </w:pPr>
-    </w:p>
-    <w:p>
-      <w:pPr>
-        <w:pStyle w:val="ListParagraph"/>
-        <w:spacing w:line="360" w:lineRule="auto"/>
-        <w:rPr>
-          <w:rFonts w:ascii="Times New Roman" w:hAnsi="Times New Roman" w:cs="Times New Roman"/>
-          <w:sz w:val="28"/>
-          <w:szCs w:val="28"/>
-        </w:rPr>
-      </w:pPr>
+        <w:spacing w:line="360" w:lineRule="auto"/>
+        <w:rPr>
+          <w:rFonts w:ascii="Times New Roman" w:hAnsi="Times New Roman" w:cs="Times New Roman"/>
+          <w:sz w:val="28"/>
+          <w:szCs w:val="28"/>
+          <w:lang w:val="vi-VN"/>
+        </w:rPr>
+      </w:pPr>
+      <w:r>
+        <w:rPr>
+          <w:rFonts w:ascii="Times New Roman" w:hAnsi="Times New Roman" w:cs="Times New Roman"/>
+          <w:sz w:val="28"/>
+          <w:szCs w:val="28"/>
+          <w:lang w:val="vi-VN"/>
+        </w:rPr>
+        <w:t>Run index</w:t>
+      </w:r>
+    </w:p>
+    <w:p>
+      <w:pPr>
+        <w:pStyle w:val="ListParagraph"/>
+        <w:rPr>
+          <w:rFonts w:ascii="Times New Roman" w:hAnsi="Times New Roman" w:cs="Times New Roman"/>
+          <w:sz w:val="28"/>
+          <w:szCs w:val="28"/>
+        </w:rPr>
+      </w:pPr>
+      <w:r>
+        <w:rPr>
+          <w:rFonts w:ascii="Times New Roman" w:hAnsi="Times New Roman" w:cs="Times New Roman"/>
+          <w:sz w:val="28"/>
+          <w:szCs w:val="28"/>
+        </w:rPr>
+        <w:lastRenderedPageBreak/>
+        <w:drawing>
+          <wp:inline distT="0" distB="0" distL="0" distR="0" wp14:anchorId="5AA4F65D" wp14:editId="57DF36CB">
+            <wp:extent cx="5806943" cy="3909399"/>
+            <wp:effectExtent l="0" t="0" r="3810" b="0"/>
+            <wp:docPr id="13" name="Picture 13"/>
+            <wp:cNvGraphicFramePr>
+              <a:graphicFrameLocks xmlns:a="http://schemas.openxmlformats.org/drawingml/2006/main" noChangeAspect="1"/>
+            </wp:cNvGraphicFramePr>
+            <a:graphic xmlns:a="http://schemas.openxmlformats.org/drawingml/2006/main">
+              <a:graphicData uri="http://schemas.openxmlformats.org/drawingml/2006/picture">
+                <pic:pic xmlns:pic="http://schemas.openxmlformats.org/drawingml/2006/picture">
+                  <pic:nvPicPr>
+                    <pic:cNvPr id="1" name=""/>
+                    <pic:cNvPicPr/>
+                  </pic:nvPicPr>
+                  <pic:blipFill>
+                    <a:blip r:embed="rId18"/>
+                    <a:stretch>
+                      <a:fillRect/>
+                    </a:stretch>
+                  </pic:blipFill>
+                  <pic:spPr>
+                    <a:xfrm>
+                      <a:off x="0" y="0"/>
+                      <a:ext cx="5806943" cy="3909399"/>
+                    </a:xfrm>
+                    <a:prstGeom prst="rect">
+                      <a:avLst/>
+                    </a:prstGeom>
+                  </pic:spPr>
+                </pic:pic>
+              </a:graphicData>
+            </a:graphic>
+          </wp:inline>
+        </w:drawing>
+      </w:r>
+    </w:p>
+    <w:p>
+      <w:pPr>
+        <w:pStyle w:val="ListParagraph"/>
+        <w:rPr>
+          <w:rFonts w:ascii="Times New Roman" w:hAnsi="Times New Roman" w:cs="Times New Roman"/>
+          <w:sz w:val="28"/>
+          <w:szCs w:val="28"/>
+        </w:rPr>
+      </w:pPr>
+    </w:p>
+    <w:p>
+      <w:pPr>
+        <w:pStyle w:val="ListParagraph"/>
+        <w:rPr>
+          <w:rFonts w:ascii="Times New Roman" w:hAnsi="Times New Roman" w:cs="Times New Roman"/>
+          <w:sz w:val="28"/>
+          <w:szCs w:val="28"/>
+          <w:lang w:val="vi-VN"/>
+        </w:rPr>
+      </w:pPr>
+      <w:r>
+        <w:rPr>
+          <w:rFonts w:ascii="Times New Roman" w:hAnsi="Times New Roman" w:cs="Times New Roman"/>
+          <w:sz w:val="28"/>
+          <w:szCs w:val="28"/>
+          <w:lang w:val="vi-VN"/>
+        </w:rPr>
+        <w:t>Choose xe buýt</w:t>
+      </w:r>
+    </w:p>
+    <w:p>
+      <w:pPr>
+        <w:pStyle w:val="ListParagraph"/>
+        <w:rPr>
+          <w:rFonts w:ascii="Times New Roman" w:hAnsi="Times New Roman" w:cs="Times New Roman"/>
+          <w:sz w:val="28"/>
+          <w:szCs w:val="28"/>
+          <w:lang w:val="vi-VN"/>
+        </w:rPr>
+      </w:pPr>
+      <w:r>
+        <w:rPr>
+          <w:rFonts w:ascii="Times New Roman" w:hAnsi="Times New Roman" w:cs="Times New Roman"/>
+          <w:sz w:val="28"/>
+          <w:szCs w:val="28"/>
+          <w:lang w:val="vi-VN"/>
+        </w:rPr>
+        <w:drawing>
+          <wp:inline distT="0" distB="0" distL="0" distR="0" wp14:anchorId="62D2EDD3" wp14:editId="3B467E74">
+            <wp:extent cx="5669771" cy="3703641"/>
+            <wp:effectExtent l="0" t="0" r="7620" b="0"/>
+            <wp:docPr id="14" name="Picture 14"/>
+            <wp:cNvGraphicFramePr>
+              <a:graphicFrameLocks xmlns:a="http://schemas.openxmlformats.org/drawingml/2006/main" noChangeAspect="1"/>
+            </wp:cNvGraphicFramePr>
+            <a:graphic xmlns:a="http://schemas.openxmlformats.org/drawingml/2006/main">
+              <a:graphicData uri="http://schemas.openxmlformats.org/drawingml/2006/picture">
+                <pic:pic xmlns:pic="http://schemas.openxmlformats.org/drawingml/2006/picture">
+                  <pic:nvPicPr>
+                    <pic:cNvPr id="1" name=""/>
+                    <pic:cNvPicPr/>
+                  </pic:nvPicPr>
+                  <pic:blipFill>
+                    <a:blip r:embed="rId19"/>
+                    <a:stretch>
+                      <a:fillRect/>
+                    </a:stretch>
+                  </pic:blipFill>
+                  <pic:spPr>
+                    <a:xfrm>
+                      <a:off x="0" y="0"/>
+                      <a:ext cx="5669771" cy="3703641"/>
+                    </a:xfrm>
+                    <a:prstGeom prst="rect">
+                      <a:avLst/>
+                    </a:prstGeom>
+                  </pic:spPr>
+                </pic:pic>
+              </a:graphicData>
+            </a:graphic>
+          </wp:inline>
+        </w:drawing>
+      </w:r>
+    </w:p>
+    <w:p>
+      <w:pPr>
+        <w:pStyle w:val="ListParagraph"/>
+        <w:rPr>
+          <w:rFonts w:ascii="Times New Roman" w:hAnsi="Times New Roman" w:cs="Times New Roman"/>
+          <w:sz w:val="28"/>
+          <w:szCs w:val="28"/>
+          <w:lang w:val="vi-VN"/>
+        </w:rPr>
+      </w:pPr>
+      <w:r>
+        <w:rPr>
+          <w:rFonts w:ascii="Times New Roman" w:hAnsi="Times New Roman" w:cs="Times New Roman"/>
+          <w:sz w:val="28"/>
+          <w:szCs w:val="28"/>
+          <w:lang w:val="vi-VN"/>
+        </w:rPr>
+        <w:lastRenderedPageBreak/>
+        <w:t>Input id</w:t>
+      </w:r>
+    </w:p>
+    <w:p>
+      <w:pPr>
+        <w:pStyle w:val="ListParagraph"/>
+        <w:rPr>
+          <w:rFonts w:ascii="Times New Roman" w:hAnsi="Times New Roman" w:cs="Times New Roman"/>
+          <w:sz w:val="28"/>
+          <w:szCs w:val="28"/>
+          <w:lang w:val="vi-VN"/>
+        </w:rPr>
+      </w:pPr>
+      <w:r>
+        <w:rPr>
+          <w:rFonts w:ascii="Times New Roman" w:hAnsi="Times New Roman" w:cs="Times New Roman"/>
+          <w:sz w:val="28"/>
+          <w:szCs w:val="28"/>
+          <w:lang w:val="vi-VN"/>
+        </w:rPr>
+        <w:drawing>
+          <wp:inline distT="0" distB="0" distL="0" distR="0" wp14:anchorId="6D982205" wp14:editId="34E265F2">
+            <wp:extent cx="5814564" cy="3856054"/>
+            <wp:effectExtent l="0" t="0" r="0" b="0"/>
+            <wp:docPr id="15" name="Picture 15"/>
+            <wp:cNvGraphicFramePr>
+              <a:graphicFrameLocks xmlns:a="http://schemas.openxmlformats.org/drawingml/2006/main" noChangeAspect="1"/>
+            </wp:cNvGraphicFramePr>
+            <a:graphic xmlns:a="http://schemas.openxmlformats.org/drawingml/2006/main">
+              <a:graphicData uri="http://schemas.openxmlformats.org/drawingml/2006/picture">
+                <pic:pic xmlns:pic="http://schemas.openxmlformats.org/drawingml/2006/picture">
+                  <pic:nvPicPr>
+                    <pic:cNvPr id="1" name=""/>
+                    <pic:cNvPicPr/>
+                  </pic:nvPicPr>
+                  <pic:blipFill>
+                    <a:blip r:embed="rId20"/>
+                    <a:stretch>
+                      <a:fillRect/>
+                    </a:stretch>
+                  </pic:blipFill>
+                  <pic:spPr>
+                    <a:xfrm>
+                      <a:off x="0" y="0"/>
+                      <a:ext cx="5814564" cy="3856054"/>
+                    </a:xfrm>
+                    <a:prstGeom prst="rect">
+                      <a:avLst/>
+                    </a:prstGeom>
+                  </pic:spPr>
+                </pic:pic>
+              </a:graphicData>
+            </a:graphic>
+          </wp:inline>
+        </w:drawing>
+      </w:r>
+    </w:p>
+    <w:p>
+      <w:pPr>
+        <w:pStyle w:val="ListParagraph"/>
+        <w:rPr>
+          <w:rFonts w:ascii="Times New Roman" w:hAnsi="Times New Roman" w:cs="Times New Roman"/>
+          <w:sz w:val="28"/>
+          <w:szCs w:val="28"/>
+          <w:lang w:val="vi-VN"/>
+        </w:rPr>
+      </w:pPr>
+    </w:p>
+    <w:p>
+      <w:pPr>
+        <w:pStyle w:val="ListParagraph"/>
+        <w:rPr>
+          <w:rFonts w:ascii="Times New Roman" w:hAnsi="Times New Roman" w:cs="Times New Roman"/>
+          <w:sz w:val="28"/>
+          <w:szCs w:val="28"/>
+          <w:lang w:val="vi-VN"/>
+        </w:rPr>
+      </w:pPr>
+      <w:r>
+        <w:rPr>
+          <w:rFonts w:ascii="Times New Roman" w:hAnsi="Times New Roman" w:cs="Times New Roman"/>
+          <w:sz w:val="28"/>
+          <w:szCs w:val="28"/>
+          <w:lang w:val="vi-VN"/>
+        </w:rPr>
+        <w:t>Choose Thanh toán</w:t>
+      </w:r>
+    </w:p>
+    <w:p>
+      <w:pPr>
+        <w:pStyle w:val="ListParagraph"/>
+        <w:rPr>
+          <w:rFonts w:ascii="Times New Roman" w:hAnsi="Times New Roman" w:cs="Times New Roman"/>
+          <w:sz w:val="28"/>
+          <w:szCs w:val="28"/>
+          <w:lang w:val="vi-VN"/>
+        </w:rPr>
+      </w:pPr>
+      <w:r>
+        <w:rPr>
+          <w:rFonts w:ascii="Times New Roman" w:hAnsi="Times New Roman" w:cs="Times New Roman"/>
+          <w:sz w:val="28"/>
+          <w:szCs w:val="28"/>
+          <w:lang w:val="vi-VN"/>
+        </w:rPr>
+        <w:lastRenderedPageBreak/>
+        <w:drawing>
+          <wp:inline distT="0" distB="0" distL="0" distR="0" wp14:anchorId="19370B4B" wp14:editId="24F3DC54">
+            <wp:extent cx="5715495" cy="3810330"/>
+            <wp:effectExtent l="0" t="0" r="0" b="0"/>
+            <wp:docPr id="16" name="Picture 16"/>
+            <wp:cNvGraphicFramePr>
+              <a:graphicFrameLocks xmlns:a="http://schemas.openxmlformats.org/drawingml/2006/main" noChangeAspect="1"/>
+            </wp:cNvGraphicFramePr>
+            <a:graphic xmlns:a="http://schemas.openxmlformats.org/drawingml/2006/main">
+              <a:graphicData uri="http://schemas.openxmlformats.org/drawingml/2006/picture">
+                <pic:pic xmlns:pic="http://schemas.openxmlformats.org/drawingml/2006/picture">
+                  <pic:nvPicPr>
+                    <pic:cNvPr id="1" name=""/>
+                    <pic:cNvPicPr/>
+                  </pic:nvPicPr>
+                  <pic:blipFill>
+                    <a:blip r:embed="rId21"/>
+                    <a:stretch>
+                      <a:fillRect/>
+                    </a:stretch>
+                  </pic:blipFill>
+                  <pic:spPr>
+                    <a:xfrm>
+                      <a:off x="0" y="0"/>
+                      <a:ext cx="5715495" cy="3810330"/>
+                    </a:xfrm>
+                    <a:prstGeom prst="rect">
+                      <a:avLst/>
+                    </a:prstGeom>
+                  </pic:spPr>
+                </pic:pic>
+              </a:graphicData>
+            </a:graphic>
+          </wp:inline>
+        </w:drawing>
+      </w:r>
+    </w:p>
+    <w:p>
+      <w:pPr>
+        <w:pStyle w:val="ListParagraph"/>
+        <w:rPr>
+          <w:rFonts w:ascii="Times New Roman" w:hAnsi="Times New Roman" w:cs="Times New Roman"/>
+          <w:sz w:val="28"/>
+          <w:szCs w:val="28"/>
+          <w:lang w:val="vi-VN"/>
+        </w:rPr>
+      </w:pPr>
+    </w:p>
+    <w:p>
+      <w:pPr>
+        <w:pStyle w:val="ListParagraph"/>
+        <w:rPr>
+          <w:rFonts w:ascii="Times New Roman" w:hAnsi="Times New Roman" w:cs="Times New Roman"/>
+          <w:sz w:val="28"/>
+          <w:szCs w:val="28"/>
+          <w:lang w:val="vi-VN"/>
+        </w:rPr>
+      </w:pPr>
+      <w:r>
+        <w:rPr>
+          <w:rFonts w:ascii="Times New Roman" w:hAnsi="Times New Roman" w:cs="Times New Roman"/>
+          <w:sz w:val="28"/>
+          <w:szCs w:val="28"/>
+          <w:lang w:val="vi-VN"/>
+        </w:rPr>
+        <w:t>Choose payment</w:t>
+      </w:r>
+    </w:p>
+    <w:p>
+      <w:pPr>
+        <w:pStyle w:val="ListParagraph"/>
+        <w:numPr>
+          <w:ilvl w:val="0"/>
+          <w:numId w:val="6"/>
+        </w:numPr>
+        <w:rPr>
+          <w:rFonts w:ascii="Times New Roman" w:hAnsi="Times New Roman" w:cs="Times New Roman"/>
+          <w:sz w:val="28"/>
+          <w:szCs w:val="28"/>
+          <w:lang w:val="vi-VN"/>
+        </w:rPr>
+      </w:pPr>
+      <w:r>
+        <w:rPr>
+          <w:rFonts w:ascii="Times New Roman" w:hAnsi="Times New Roman" w:cs="Times New Roman"/>
+          <w:sz w:val="28"/>
+          <w:szCs w:val="28"/>
+          <w:lang w:val="vi-VN"/>
+        </w:rPr>
+        <w:t>If you tiền mặt or thẻ ngân hàng</w:t>
+      </w:r>
+    </w:p>
+    <w:p>
+      <w:pPr>
+        <w:ind w:left="1440"/>
+        <w:jc w:val="center"/>
+        <w:rPr>
+          <w:rFonts w:ascii="Times New Roman" w:hAnsi="Times New Roman" w:cs="Times New Roman"/>
+          <w:sz w:val="28"/>
+          <w:szCs w:val="28"/>
+          <w:lang w:val="vi-VN"/>
+        </w:rPr>
+      </w:pPr>
+      <w:r>
+        <w:rPr>
+          <w:rFonts w:ascii="Times New Roman" w:hAnsi="Times New Roman" w:cs="Times New Roman"/>
+          <w:sz w:val="28"/>
+          <w:szCs w:val="28"/>
+          <w:lang w:val="vi-VN"/>
+        </w:rPr>
+        <w:drawing>
+          <wp:inline distT="0" distB="0" distL="0" distR="0" wp14:anchorId="63F33551" wp14:editId="23F80714">
+            <wp:extent cx="2126164" cy="1455546"/>
+            <wp:effectExtent l="0" t="0" r="7620" b="0"/>
+            <wp:docPr id="17" name="Picture 17"/>
+            <wp:cNvGraphicFramePr>
+              <a:graphicFrameLocks xmlns:a="http://schemas.openxmlformats.org/drawingml/2006/main" noChangeAspect="1"/>
+            </wp:cNvGraphicFramePr>
+            <a:graphic xmlns:a="http://schemas.openxmlformats.org/drawingml/2006/main">
+              <a:graphicData uri="http://schemas.openxmlformats.org/drawingml/2006/picture">
+                <pic:pic xmlns:pic="http://schemas.openxmlformats.org/drawingml/2006/picture">
+                  <pic:nvPicPr>
+                    <pic:cNvPr id="1" name=""/>
+                    <pic:cNvPicPr/>
+                  </pic:nvPicPr>
+                  <pic:blipFill>
+                    <a:blip r:embed="rId22"/>
+                    <a:stretch>
+                      <a:fillRect/>
+                    </a:stretch>
+                  </pic:blipFill>
+                  <pic:spPr>
+                    <a:xfrm>
+                      <a:off x="0" y="0"/>
+                      <a:ext cx="2126164" cy="1455546"/>
+                    </a:xfrm>
+                    <a:prstGeom prst="rect">
+                      <a:avLst/>
+                    </a:prstGeom>
+                  </pic:spPr>
+                </pic:pic>
+              </a:graphicData>
+            </a:graphic>
+          </wp:inline>
+        </w:drawing>
+      </w:r>
+    </w:p>
+    <w:p>
+      <w:pPr>
+        <w:pStyle w:val="ListParagraph"/>
+        <w:numPr>
+          <w:ilvl w:val="0"/>
+          <w:numId w:val="6"/>
+        </w:numPr>
+        <w:rPr>
+          <w:rFonts w:ascii="Times New Roman" w:hAnsi="Times New Roman" w:cs="Times New Roman"/>
+          <w:sz w:val="28"/>
+          <w:szCs w:val="28"/>
+          <w:lang w:val="vi-VN"/>
+        </w:rPr>
+      </w:pPr>
+      <w:r>
+        <w:rPr>
+          <w:rFonts w:ascii="Times New Roman" w:hAnsi="Times New Roman" w:cs="Times New Roman"/>
+          <w:sz w:val="28"/>
+          <w:szCs w:val="28"/>
+          <w:lang w:val="vi-VN"/>
+        </w:rPr>
+        <w:t>If you choose Mã QR</w:t>
+      </w:r>
+    </w:p>
+    <w:p>
+      <w:pPr>
+        <w:pStyle w:val="ListParagraph"/>
+        <w:spacing w:line="360" w:lineRule="auto"/>
+        <w:rPr>
+          <w:rFonts w:ascii="Times New Roman" w:hAnsi="Times New Roman" w:cs="Times New Roman"/>
+          <w:sz w:val="28"/>
+          <w:szCs w:val="28"/>
+        </w:rPr>
+      </w:pPr>
+      <w:r>
+        <w:rPr>
+          <w:rFonts w:ascii="Times New Roman" w:hAnsi="Times New Roman" w:cs="Times New Roman"/>
+          <w:sz w:val="28"/>
+          <w:szCs w:val="28"/>
+        </w:rPr>
+        <w:lastRenderedPageBreak/>
+        <w:drawing>
+          <wp:inline distT="0" distB="0" distL="0" distR="0" wp14:anchorId="0CB799A4" wp14:editId="313F7FBD">
+            <wp:extent cx="5738357" cy="3741744"/>
+            <wp:effectExtent l="0" t="0" r="0" b="0"/>
+            <wp:docPr id="18" name="Picture 18"/>
+            <wp:cNvGraphicFramePr>
+              <a:graphicFrameLocks xmlns:a="http://schemas.openxmlformats.org/drawingml/2006/main" noChangeAspect="1"/>
+            </wp:cNvGraphicFramePr>
+            <a:graphic xmlns:a="http://schemas.openxmlformats.org/drawingml/2006/main">
+              <a:graphicData uri="http://schemas.openxmlformats.org/drawingml/2006/picture">
+                <pic:pic xmlns:pic="http://schemas.openxmlformats.org/drawingml/2006/picture">
+                  <pic:nvPicPr>
+                    <pic:cNvPr id="1" name=""/>
+                    <pic:cNvPicPr/>
+                  </pic:nvPicPr>
+                  <pic:blipFill>
+                    <a:blip r:embed="rId23"/>
+                    <a:stretch>
+                      <a:fillRect/>
+                    </a:stretch>
+                  </pic:blipFill>
+                  <pic:spPr>
+                    <a:xfrm>
+                      <a:off x="0" y="0"/>
+                      <a:ext cx="5738357" cy="3741744"/>
+                    </a:xfrm>
+                    <a:prstGeom prst="rect">
+                      <a:avLst/>
+                    </a:prstGeom>
+                  </pic:spPr>
+                </pic:pic>
+              </a:graphicData>
+            </a:graphic>
+          </wp:inline>
+        </w:drawing>
+      </w:r>
+    </w:p>
+    <w:p>
+      <w:pPr>
+        <w:pStyle w:val="ListParagraph"/>
+        <w:spacing w:line="360" w:lineRule="auto"/>
+        <w:rPr>
+          <w:rFonts w:ascii="Times New Roman" w:hAnsi="Times New Roman" w:cs="Times New Roman"/>
+          <w:sz w:val="28"/>
+          <w:szCs w:val="28"/>
+          <w:lang w:val="vi-VN"/>
+        </w:rPr>
+      </w:pPr>
+      <w:r>
+        <w:rPr>
+          <w:rFonts w:ascii="Times New Roman" w:hAnsi="Times New Roman" w:cs="Times New Roman"/>
+          <w:sz w:val="28"/>
+          <w:szCs w:val="28"/>
+          <w:lang w:val="vi-VN"/>
+        </w:rPr>
+        <w:t>Choose xác nhận</w:t>
+      </w:r>
+    </w:p>
+    <w:p>
+      <w:pPr>
+        <w:pStyle w:val="ListParagraph"/>
+        <w:spacing w:line="360" w:lineRule="auto"/>
+        <w:jc w:val="center"/>
+        <w:rPr>
+          <w:rFonts w:ascii="Times New Roman" w:hAnsi="Times New Roman" w:cs="Times New Roman"/>
+          <w:sz w:val="28"/>
+          <w:szCs w:val="28"/>
+          <w:lang w:val="vi-VN"/>
+        </w:rPr>
+      </w:pPr>
+      <w:r>
+        <w:rPr>
+          <w:rFonts w:ascii="Times New Roman" w:hAnsi="Times New Roman" w:cs="Times New Roman"/>
+          <w:sz w:val="28"/>
+          <w:szCs w:val="28"/>
+          <w:lang w:val="vi-VN"/>
+        </w:rPr>
+        <w:drawing>
+          <wp:inline distT="0" distB="0" distL="0" distR="0" wp14:anchorId="76EF3B0D" wp14:editId="2AFA6959">
+            <wp:extent cx="2103302" cy="1409822"/>
+            <wp:effectExtent l="0" t="0" r="0" b="0"/>
+            <wp:docPr id="19" name="Picture 19"/>
+            <wp:cNvGraphicFramePr>
+              <a:graphicFrameLocks xmlns:a="http://schemas.openxmlformats.org/drawingml/2006/main" noChangeAspect="1"/>
+            </wp:cNvGraphicFramePr>
+            <a:graphic xmlns:a="http://schemas.openxmlformats.org/drawingml/2006/main">
+              <a:graphicData uri="http://schemas.openxmlformats.org/drawingml/2006/picture">
+                <pic:pic xmlns:pic="http://schemas.openxmlformats.org/drawingml/2006/picture">
+                  <pic:nvPicPr>
+                    <pic:cNvPr id="1" name=""/>
+                    <pic:cNvPicPr/>
+                  </pic:nvPicPr>
+                  <pic:blipFill>
+                    <a:blip r:embed="rId24"/>
+                    <a:stretch>
+                      <a:fillRect/>
+                    </a:stretch>
+                  </pic:blipFill>
+                  <pic:spPr>
+                    <a:xfrm>
+                      <a:off x="0" y="0"/>
+                      <a:ext cx="2103302" cy="1409822"/>
+                    </a:xfrm>
+                    <a:prstGeom prst="rect">
+                      <a:avLst/>
+                    </a:prstGeom>
+                  </pic:spPr>
+                </pic:pic>
+              </a:graphicData>
+            </a:graphic>
+          </wp:inline>
+        </w:drawing>
+      </w:r>
+    </w:p>
+    <w:p>
+      <w:pPr>
+        <w:spacing w:line="360" w:lineRule="auto"/>
+        <w:rPr>
+          <w:rFonts w:ascii="Times New Roman" w:hAnsi="Times New Roman" w:cs="Times New Roman"/>
+          <w:sz w:val="28"/>
+          <w:szCs w:val="28"/>
+          <w:lang w:val="vi-VN"/>
+        </w:rPr>
+      </w:pPr>
+      <w:r>
+        <w:rPr>
+          <w:rFonts w:ascii="Times New Roman" w:hAnsi="Times New Roman" w:cs="Times New Roman"/>
+          <w:sz w:val="28"/>
+          <w:szCs w:val="28"/>
+          <w:lang w:val="vi-VN"/>
+        </w:rPr>
+        <w:tab/>
+      </w:r>
+    </w:p>
+    <w:p>
+      <w:pPr>
+        <w:spacing w:line="360" w:lineRule="auto"/>
+        <w:ind w:firstLine="360"/>
+        <w:rPr>
+          <w:rFonts w:ascii="Times New Roman" w:hAnsi="Times New Roman" w:cs="Times New Roman"/>
+          <w:sz w:val="28"/>
+          <w:szCs w:val="28"/>
+          <w:lang w:val="vi-VN"/>
+        </w:rPr>
+      </w:pPr>
+      <w:bookmarkStart w:id="0" w:name="_GoBack"/>
+      <w:bookmarkEnd w:id="0"/>
+      <w:r>
+        <w:rPr>
+          <w:rFonts w:ascii="Times New Roman" w:hAnsi="Times New Roman" w:cs="Times New Roman"/>
+          <w:sz w:val="28"/>
+          <w:szCs w:val="28"/>
+          <w:lang w:val="vi-VN"/>
+        </w:rPr>
+        <w:t>With the subway it's the same as the bus</w:t>
+      </w:r>
     </w:p>
     <w:p>
       <w:pPr>
@@ -2066,6 +3314,28 @@
         <w:t>github</w:t>
       </w:r>
       <w:proofErr w:type="spellEnd"/>
+    </w:p>
+    <w:p>
+      <w:pPr>
+        <w:pStyle w:val="ListParagraph"/>
+        <w:spacing w:line="360" w:lineRule="auto"/>
+        <w:rPr>
+          <w:rFonts w:ascii="Times New Roman" w:hAnsi="Times New Roman" w:cs="Times New Roman"/>
+          <w:sz w:val="28"/>
+          <w:szCs w:val="28"/>
+        </w:rPr>
+      </w:pPr>
+      <w:hyperlink r:id="rId25" w:history="1">
+        <w:r>
+          <w:rPr>
+            <w:rStyle w:val="Hyperlink"/>
+            <w:rFonts w:ascii="Times New Roman" w:hAnsi="Times New Roman" w:cs="Times New Roman"/>
+            <w:sz w:val="28"/>
+            <w:szCs w:val="28"/>
+          </w:rPr>
+          <w:t>https://github.com/thanhqui3/Lab3456.git</w:t>
+        </w:r>
+      </w:hyperlink>
     </w:p>
     <w:p>
       <w:pPr>
